--- a/planejamento/StoryTelling-aula.docx
+++ b/planejamento/StoryTelling-aula.docx
@@ -11,9 +11,6 @@
       </w:r>
     </w:p>
     <w:p>
-      <w:pPr>
-        <w:jc w:val="both"/>
-      </w:pPr>
       <w:r>
         <w:t xml:space="preserve">Uma nova </w:t>
       </w:r>
@@ -30,16 +27,13 @@
         <w:t xml:space="preserve"> </w:t>
       </w:r>
       <w:r>
-        <w:t>Svi</w:t>
-      </w:r>
-      <w:r>
-        <w:t>2</w:t>
-      </w:r>
-      <w:r>
         <w:t>G</w:t>
       </w:r>
       <w:r>
         <w:t>ufo</w:t>
+      </w:r>
+      <w:r>
+        <w:t>s</w:t>
       </w:r>
       <w:r>
         <w:t>, empresa de pequeno porte que atua</w:t>
@@ -190,14 +184,16 @@
         <w:rPr>
           <w:b/>
         </w:rPr>
-        <w:t>Cliente</w:t>
-      </w:r>
-      <w:r>
-        <w:t xml:space="preserve">: Clientes </w:t>
-      </w:r>
-      <w:r>
-        <w:t>da empresa</w:t>
-      </w:r>
+        <w:t>Artista</w:t>
+      </w:r>
+      <w:r>
+        <w:t xml:space="preserve">: </w:t>
+      </w:r>
+      <w:r>
+        <w:t>artistas que desejam lançar seus álbum</w:t>
+      </w:r>
+      <w:bookmarkStart w:id="0" w:name="_GoBack"/>
+      <w:bookmarkEnd w:id="0"/>
       <w:r>
         <w:t>;</w:t>
       </w:r>
@@ -282,10 +278,19 @@
         <w:t>novos álbuns</w:t>
       </w:r>
       <w:r>
-        <w:t xml:space="preserve"> (contendo nome, data do lançamento oficial, localização, </w:t>
-      </w:r>
-      <w:r>
-        <w:t>a banda vinculada e o gênero vinculado</w:t>
+        <w:t xml:space="preserve"> (contendo nome, data do lançamento oficial, </w:t>
+      </w:r>
+      <w:r>
+        <w:t>quantidade de minutos,</w:t>
+      </w:r>
+      <w:r>
+        <w:t xml:space="preserve"> </w:t>
+      </w:r>
+      <w:r>
+        <w:t xml:space="preserve">localização, </w:t>
+      </w:r>
+      <w:r>
+        <w:t>o artista vinculado</w:t>
       </w:r>
       <w:r>
         <w:t>);</w:t>
@@ -300,10 +305,16 @@
         </w:numPr>
       </w:pPr>
       <w:r>
-        <w:t>O administrador poderá cadastrar nov</w:t>
-      </w:r>
-      <w:r>
-        <w:t>as bandas</w:t>
+        <w:t>O ad</w:t>
+      </w:r>
+      <w:r>
+        <w:t>ministrador poderá cadastrar novos artistas</w:t>
+      </w:r>
+      <w:r>
+        <w:t xml:space="preserve"> e seus </w:t>
+      </w:r>
+      <w:r>
+        <w:t>estilos musicais</w:t>
       </w:r>
       <w:r>
         <w:t>;</w:t>
@@ -318,10 +329,13 @@
         </w:numPr>
       </w:pPr>
       <w:r>
-        <w:t>O administrador poderá cadastrar nov</w:t>
-      </w:r>
-      <w:r>
-        <w:t>os gêneros musicais</w:t>
+        <w:t>O ad</w:t>
+      </w:r>
+      <w:r>
+        <w:t xml:space="preserve">ministrador poderá cadastrar estilos </w:t>
+      </w:r>
+      <w:r>
+        <w:t>musicais</w:t>
       </w:r>
       <w:r>
         <w:t>;</w:t>
@@ -380,7 +394,7 @@
         <w:t xml:space="preserve">O cliente poderá realizar a ordenação por data de lançamento e/ou </w:t>
       </w:r>
       <w:r>
-        <w:t>banda</w:t>
+        <w:t>artista</w:t>
       </w:r>
       <w:r>
         <w:t>;</w:t>
@@ -395,7 +409,13 @@
         </w:numPr>
       </w:pPr>
       <w:r>
-        <w:t>O cliente poderá buscar os lançamentos de uma determinada banda;</w:t>
+        <w:t>O cliente pod</w:t>
+      </w:r>
+      <w:r>
+        <w:t>erá buscar os lançamentos de um determinado artista</w:t>
+      </w:r>
+      <w:r>
+        <w:t>;</w:t>
       </w:r>
     </w:p>
     <w:p/>
@@ -416,7 +436,13 @@
         </w:numPr>
       </w:pPr>
       <w:r>
-        <w:t>O administrador poderá alterar gêneros musicais;</w:t>
+        <w:t xml:space="preserve">O administrador poderá alterar </w:t>
+      </w:r>
+      <w:r>
+        <w:t>estilos</w:t>
+      </w:r>
+      <w:r>
+        <w:t xml:space="preserve"> musicais;</w:t>
       </w:r>
     </w:p>
     <w:p>
@@ -428,7 +454,13 @@
         </w:numPr>
       </w:pPr>
       <w:r>
-        <w:t>O administrador poderá alterar as bandas;</w:t>
+        <w:t xml:space="preserve">O administrador poderá </w:t>
+      </w:r>
+      <w:r>
+        <w:t>alterar os artistas</w:t>
+      </w:r>
+      <w:r>
+        <w:t>;</w:t>
       </w:r>
     </w:p>
     <w:p>
@@ -466,8 +498,6 @@
       <w:r>
         <w:t>O cliente poderá selecionar somente por mês de lançamento;</w:t>
       </w:r>
-      <w:bookmarkStart w:id="0" w:name="_GoBack"/>
-      <w:bookmarkEnd w:id="0"/>
       <w:r>
         <w:br w:type="page"/>
       </w:r>
@@ -493,7 +523,10 @@
         <w:t xml:space="preserve">empresa </w:t>
       </w:r>
       <w:r>
-        <w:t>Svi2Gufo</w:t>
+        <w:t>Gufo</w:t>
+      </w:r>
+      <w:r>
+        <w:t>s</w:t>
       </w:r>
       <w:r>
         <w:t xml:space="preserve"> contratou </w:t>
@@ -534,7 +567,13 @@
         <w:t xml:space="preserve">, com informações referentes a: </w:t>
       </w:r>
       <w:r>
-        <w:t>usuários cadastrados, parceiros e clientes</w:t>
+        <w:t xml:space="preserve">usuários cadastrados, </w:t>
+      </w:r>
+      <w:r>
+        <w:t>administradores</w:t>
+      </w:r>
+      <w:r>
+        <w:t xml:space="preserve"> e clientes</w:t>
       </w:r>
       <w:r>
         <w:t xml:space="preserve">. Você utilizará </w:t>
@@ -1444,7 +1483,7 @@
         <w:pStyle w:val="PargrafodaLista"/>
         <w:numPr>
           <w:ilvl w:val="0"/>
-          <w:numId w:val="24"/>
+          <w:numId w:val="28"/>
         </w:numPr>
       </w:pPr>
       <w:r>
@@ -1471,11 +1510,11 @@
         <w:pStyle w:val="PargrafodaLista"/>
         <w:numPr>
           <w:ilvl w:val="0"/>
-          <w:numId w:val="24"/>
+          <w:numId w:val="28"/>
         </w:numPr>
       </w:pPr>
       <w:r>
-        <w:t>O administrador poderá cadastrar o lançamento de jogos (contendo nome, data do lançamento oficial, localização, a produtora do jogo e a categoria vinculada);</w:t>
+        <w:t>O administrador poderá cadastrar o lançamento de novos álbuns (contendo nome, data do lançamento oficial, quantidade de minutos, localização, o artista vinculado);</w:t>
       </w:r>
     </w:p>
     <w:p>
@@ -1483,11 +1522,11 @@
         <w:pStyle w:val="PargrafodaLista"/>
         <w:numPr>
           <w:ilvl w:val="0"/>
-          <w:numId w:val="24"/>
+          <w:numId w:val="28"/>
         </w:numPr>
       </w:pPr>
       <w:r>
-        <w:t>O administrador poderá cadastrar novos produtores de jogos;</w:t>
+        <w:t>O administrador poderá cadastrar novos artistas e seus estilos musicais;</w:t>
       </w:r>
     </w:p>
     <w:p>
@@ -1495,11 +1534,11 @@
         <w:pStyle w:val="PargrafodaLista"/>
         <w:numPr>
           <w:ilvl w:val="0"/>
-          <w:numId w:val="24"/>
+          <w:numId w:val="28"/>
         </w:numPr>
       </w:pPr>
       <w:r>
-        <w:t>O administrador poderá cadastrar novas categorias;</w:t>
+        <w:t>O administrador poderá cadastrar estilos musicais;</w:t>
       </w:r>
     </w:p>
     <w:p>
@@ -1507,11 +1546,11 @@
         <w:pStyle w:val="PargrafodaLista"/>
         <w:numPr>
           <w:ilvl w:val="0"/>
-          <w:numId w:val="24"/>
+          <w:numId w:val="28"/>
         </w:numPr>
       </w:pPr>
       <w:r>
-        <w:t>O cliente poderá visualizar todos os jogos publicados;</w:t>
+        <w:t>O cliente poderá visualizar todos os lançamentos;</w:t>
       </w:r>
     </w:p>
     <w:p>
@@ -2328,19 +2367,25 @@
         <w:rPr>
           <w:color w:val="000000" w:themeColor="text1"/>
         </w:rPr>
-        <w:t xml:space="preserve"> de Jogos</w:t>
-      </w:r>
-    </w:p>
-    <w:p>
-      <w:pPr>
+        <w:t xml:space="preserve"> de </w:t>
+      </w:r>
+      <w:r>
         <w:rPr>
           <w:color w:val="000000" w:themeColor="text1"/>
         </w:rPr>
-      </w:pPr>
-      <w:r>
+        <w:t>Lançamentos</w:t>
+      </w:r>
+    </w:p>
+    <w:p>
+      <w:pPr>
         <w:rPr>
           <w:color w:val="000000" w:themeColor="text1"/>
         </w:rPr>
+      </w:pPr>
+      <w:r>
+        <w:rPr>
+          <w:color w:val="000000" w:themeColor="text1"/>
+        </w:rPr>
         <w:t>Cadastrar/Listar</w:t>
       </w:r>
       <w:r>
@@ -2353,19 +2398,25 @@
         <w:rPr>
           <w:color w:val="000000" w:themeColor="text1"/>
         </w:rPr>
-        <w:t xml:space="preserve"> Categorias</w:t>
-      </w:r>
-    </w:p>
-    <w:p>
-      <w:pPr>
+        <w:t xml:space="preserve"> </w:t>
+      </w:r>
+      <w:r>
         <w:rPr>
           <w:color w:val="000000" w:themeColor="text1"/>
         </w:rPr>
-      </w:pPr>
-      <w:r>
+        <w:t>Estilos Musicais</w:t>
+      </w:r>
+    </w:p>
+    <w:p>
+      <w:pPr>
         <w:rPr>
           <w:color w:val="000000" w:themeColor="text1"/>
         </w:rPr>
+      </w:pPr>
+      <w:r>
+        <w:rPr>
+          <w:color w:val="000000" w:themeColor="text1"/>
+        </w:rPr>
         <w:t>Cadastrar/Listar</w:t>
       </w:r>
       <w:r>
@@ -2378,7 +2429,13 @@
         <w:rPr>
           <w:color w:val="000000" w:themeColor="text1"/>
         </w:rPr>
-        <w:t xml:space="preserve"> Produtores</w:t>
+        <w:t xml:space="preserve"> </w:t>
+      </w:r>
+      <w:r>
+        <w:rPr>
+          <w:color w:val="000000" w:themeColor="text1"/>
+        </w:rPr>
+        <w:t>Artistas</w:t>
       </w:r>
     </w:p>
     <w:p>
@@ -2463,12 +2520,24 @@
     </w:p>
     <w:p>
       <w:r>
-        <w:t>Após ter desenvolvido toda a interface – API do seu sistema e seus dados estarem sendo armazenados no banco, o núcleo desenvolvimetno do SENAI de Informática necessita desenvolver a interface que o usuário fará interação.</w:t>
-      </w:r>
-    </w:p>
-    <w:p>
-      <w:r>
-        <w:t>Você utilizará o framework VueJS para desenvolver a parte do front-end e realizar a integração com a API desenvolvida anteriormente.</w:t>
+        <w:t xml:space="preserve">Após ter desenvolvido toda a interface – API do seu sistema e seus dados estarem sendo armazenados no banco, o núcleo </w:t>
+      </w:r>
+      <w:r>
+        <w:t>desenvolvimento</w:t>
+      </w:r>
+      <w:r>
+        <w:t xml:space="preserve"> do SENAI de Informática necessita desenvolver a interface que o usuário fará interação.</w:t>
+      </w:r>
+    </w:p>
+    <w:p>
+      <w:r>
+        <w:t xml:space="preserve">Você utilizará o framework </w:t>
+      </w:r>
+      <w:r>
+        <w:t>React</w:t>
+      </w:r>
+      <w:r>
+        <w:t xml:space="preserve"> para desenvolver a parte do front-end e realizar a integração com a API desenvolvida anteriormente.</w:t>
       </w:r>
     </w:p>
     <w:p>
@@ -2536,7 +2605,7 @@
         <w:pStyle w:val="PargrafodaLista"/>
         <w:numPr>
           <w:ilvl w:val="0"/>
-          <w:numId w:val="13"/>
+          <w:numId w:val="29"/>
         </w:numPr>
       </w:pPr>
       <w:r>
@@ -2563,11 +2632,11 @@
         <w:pStyle w:val="PargrafodaLista"/>
         <w:numPr>
           <w:ilvl w:val="0"/>
-          <w:numId w:val="13"/>
+          <w:numId w:val="29"/>
         </w:numPr>
       </w:pPr>
       <w:r>
-        <w:t>O administrador poderá cadastrar o lançamento de jogos (contendo nome, data do lançamento oficial, localização, a produtora do jogo e a categoria vinculada);</w:t>
+        <w:t>O administrador poderá cadastrar o lançamento de novos álbuns (contendo nome, data do lançamento oficial, quantidade de minutos, localização, o artista vinculado);</w:t>
       </w:r>
     </w:p>
     <w:p>
@@ -2575,11 +2644,11 @@
         <w:pStyle w:val="PargrafodaLista"/>
         <w:numPr>
           <w:ilvl w:val="0"/>
-          <w:numId w:val="13"/>
+          <w:numId w:val="29"/>
         </w:numPr>
       </w:pPr>
       <w:r>
-        <w:t>O administrador poderá cadastrar novos produtores de jogos;</w:t>
+        <w:t>O administrador poderá cadastrar novos artistas e seus estilos musicais;</w:t>
       </w:r>
     </w:p>
     <w:p>
@@ -2587,11 +2656,11 @@
         <w:pStyle w:val="PargrafodaLista"/>
         <w:numPr>
           <w:ilvl w:val="0"/>
-          <w:numId w:val="13"/>
+          <w:numId w:val="29"/>
         </w:numPr>
       </w:pPr>
       <w:r>
-        <w:t>O administrador poderá cadastrar novas categorias;</w:t>
+        <w:t>O administrador poderá cadastrar estilos musicais;</w:t>
       </w:r>
     </w:p>
     <w:p>
@@ -2599,11 +2668,11 @@
         <w:pStyle w:val="PargrafodaLista"/>
         <w:numPr>
           <w:ilvl w:val="0"/>
-          <w:numId w:val="13"/>
+          <w:numId w:val="29"/>
         </w:numPr>
       </w:pPr>
       <w:r>
-        <w:t>O cliente poderá visualizar todos os jogos publicados;</w:t>
+        <w:t>O cliente poderá visualizar todos os lançamentos;</w:t>
       </w:r>
     </w:p>
     <w:p>
@@ -3102,6 +3171,12 @@
       </w:r>
     </w:p>
     <w:p>
+      <w:r>
+        <w:tab/>
+        <w:t>Listagem de bandas;</w:t>
+      </w:r>
+    </w:p>
+    <w:p>
       <w:pPr>
         <w:rPr>
           <w:b/>
@@ -3141,13 +3216,22 @@
     <w:p>
       <w:r>
         <w:tab/>
-        <w:t>Cadastrar novo produtor;</w:t>
+        <w:t>Cadastrar novo</w:t>
+      </w:r>
+      <w:r>
+        <w:t xml:space="preserve"> estilo</w:t>
+      </w:r>
+      <w:r>
+        <w:t>;</w:t>
       </w:r>
     </w:p>
     <w:p>
       <w:r>
         <w:tab/>
-        <w:t>Cadastrar nova categoria;</w:t>
+        <w:t>Cadastrar nova banda</w:t>
+      </w:r>
+      <w:r>
+        <w:t>;</w:t>
       </w:r>
     </w:p>
     <w:p>
@@ -3161,7 +3245,19 @@
       </w:pPr>
       <w:r>
         <w:tab/>
-        <w:t>Editar produtores e categorias;</w:t>
+        <w:t xml:space="preserve">Editar </w:t>
+      </w:r>
+      <w:r>
+        <w:t>estilos</w:t>
+      </w:r>
+      <w:r>
+        <w:t xml:space="preserve"> e </w:t>
+      </w:r>
+      <w:r>
+        <w:t>bandas</w:t>
+      </w:r>
+      <w:r>
+        <w:t>;</w:t>
       </w:r>
       <w:r>
         <w:br w:type="page"/>
@@ -3307,7 +3403,7 @@
         <w:pStyle w:val="PargrafodaLista"/>
         <w:numPr>
           <w:ilvl w:val="0"/>
-          <w:numId w:val="25"/>
+          <w:numId w:val="30"/>
         </w:numPr>
       </w:pPr>
       <w:r>
@@ -3319,11 +3415,23 @@
         <w:pStyle w:val="PargrafodaLista"/>
         <w:numPr>
           <w:ilvl w:val="0"/>
-          <w:numId w:val="25"/>
+          <w:numId w:val="30"/>
         </w:numPr>
       </w:pPr>
       <w:r>
-        <w:t>O cliente poderá realizar a ordenação por data de lançamento e/ou produtora;</w:t>
+        <w:t>O cliente poderá realizar a ordenação por data de lançamento e/ou artista;</w:t>
+      </w:r>
+    </w:p>
+    <w:p>
+      <w:pPr>
+        <w:pStyle w:val="PargrafodaLista"/>
+        <w:numPr>
+          <w:ilvl w:val="0"/>
+          <w:numId w:val="30"/>
+        </w:numPr>
+      </w:pPr>
+      <w:r>
+        <w:t>O cliente poderá buscar os lançamentos de um determinado artista;</w:t>
       </w:r>
     </w:p>
     <w:p>
@@ -3500,6 +3608,7 @@
           <w:color w:val="FF0000"/>
           <w:sz w:val="18"/>
         </w:rPr>
+        <w:lastRenderedPageBreak/>
         <w:t>Utilizou polimorfismo para criação das telas</w:t>
       </w:r>
     </w:p>
@@ -3515,7 +3624,6 @@
           <w:color w:val="FF0000"/>
           <w:sz w:val="18"/>
         </w:rPr>
-        <w:lastRenderedPageBreak/>
         <w:t>Utilizou interface para criação das telas</w:t>
       </w:r>
     </w:p>
@@ -3731,6 +3839,23 @@
       <w:r>
         <w:tab/>
         <w:t>Filtros;</w:t>
+      </w:r>
+    </w:p>
+    <w:p>
+      <w:r>
+        <w:t>Desejáveis</w:t>
+      </w:r>
+    </w:p>
+    <w:p>
+      <w:r>
+        <w:tab/>
+        <w:t>SplashScreen;</w:t>
+      </w:r>
+    </w:p>
+    <w:p>
+      <w:r>
+        <w:tab/>
+        <w:t>Fazer Logout;</w:t>
       </w:r>
       <w:r>
         <w:br w:type="page"/>
@@ -4627,7 +4752,7 @@
   <w:abstractNum w:abstractNumId="6" w15:restartNumberingAfterBreak="0">
     <w:nsid w:val="218E03B4"/>
     <w:multiLevelType w:val="hybridMultilevel"/>
-    <w:tmpl w:val="18DCF4EE"/>
+    <w:tmpl w:val="BC383254"/>
     <w:lvl w:ilvl="0" w:tplc="0416000F">
       <w:start w:val="1"/>
       <w:numFmt w:val="decimal"/>
@@ -5053,6 +5178,95 @@
     </w:lvl>
   </w:abstractNum>
   <w:abstractNum w:abstractNumId="10" w15:restartNumberingAfterBreak="0">
+    <w:nsid w:val="2E162EE1"/>
+    <w:multiLevelType w:val="hybridMultilevel"/>
+    <w:tmpl w:val="18DCF4EE"/>
+    <w:lvl w:ilvl="0" w:tplc="0416000F">
+      <w:start w:val="1"/>
+      <w:numFmt w:val="decimal"/>
+      <w:lvlText w:val="%1."/>
+      <w:lvlJc w:val="left"/>
+      <w:pPr>
+        <w:ind w:left="720" w:hanging="360"/>
+      </w:pPr>
+      <w:rPr>
+        <w:rFonts w:hint="default"/>
+      </w:rPr>
+    </w:lvl>
+    <w:lvl w:ilvl="1" w:tplc="04160019" w:tentative="1">
+      <w:start w:val="1"/>
+      <w:numFmt w:val="lowerLetter"/>
+      <w:lvlText w:val="%2."/>
+      <w:lvlJc w:val="left"/>
+      <w:pPr>
+        <w:ind w:left="1440" w:hanging="360"/>
+      </w:pPr>
+    </w:lvl>
+    <w:lvl w:ilvl="2" w:tplc="0416001B" w:tentative="1">
+      <w:start w:val="1"/>
+      <w:numFmt w:val="lowerRoman"/>
+      <w:lvlText w:val="%3."/>
+      <w:lvlJc w:val="right"/>
+      <w:pPr>
+        <w:ind w:left="2160" w:hanging="180"/>
+      </w:pPr>
+    </w:lvl>
+    <w:lvl w:ilvl="3" w:tplc="0416000F" w:tentative="1">
+      <w:start w:val="1"/>
+      <w:numFmt w:val="decimal"/>
+      <w:lvlText w:val="%4."/>
+      <w:lvlJc w:val="left"/>
+      <w:pPr>
+        <w:ind w:left="2880" w:hanging="360"/>
+      </w:pPr>
+    </w:lvl>
+    <w:lvl w:ilvl="4" w:tplc="04160019" w:tentative="1">
+      <w:start w:val="1"/>
+      <w:numFmt w:val="lowerLetter"/>
+      <w:lvlText w:val="%5."/>
+      <w:lvlJc w:val="left"/>
+      <w:pPr>
+        <w:ind w:left="3600" w:hanging="360"/>
+      </w:pPr>
+    </w:lvl>
+    <w:lvl w:ilvl="5" w:tplc="0416001B" w:tentative="1">
+      <w:start w:val="1"/>
+      <w:numFmt w:val="lowerRoman"/>
+      <w:lvlText w:val="%6."/>
+      <w:lvlJc w:val="right"/>
+      <w:pPr>
+        <w:ind w:left="4320" w:hanging="180"/>
+      </w:pPr>
+    </w:lvl>
+    <w:lvl w:ilvl="6" w:tplc="0416000F" w:tentative="1">
+      <w:start w:val="1"/>
+      <w:numFmt w:val="decimal"/>
+      <w:lvlText w:val="%7."/>
+      <w:lvlJc w:val="left"/>
+      <w:pPr>
+        <w:ind w:left="5040" w:hanging="360"/>
+      </w:pPr>
+    </w:lvl>
+    <w:lvl w:ilvl="7" w:tplc="04160019" w:tentative="1">
+      <w:start w:val="1"/>
+      <w:numFmt w:val="lowerLetter"/>
+      <w:lvlText w:val="%8."/>
+      <w:lvlJc w:val="left"/>
+      <w:pPr>
+        <w:ind w:left="5760" w:hanging="360"/>
+      </w:pPr>
+    </w:lvl>
+    <w:lvl w:ilvl="8" w:tplc="0416001B" w:tentative="1">
+      <w:start w:val="1"/>
+      <w:numFmt w:val="lowerRoman"/>
+      <w:lvlText w:val="%9."/>
+      <w:lvlJc w:val="right"/>
+      <w:pPr>
+        <w:ind w:left="6480" w:hanging="180"/>
+      </w:pPr>
+    </w:lvl>
+  </w:abstractNum>
+  <w:abstractNum w:abstractNumId="11" w15:restartNumberingAfterBreak="0">
     <w:nsid w:val="2F226D7E"/>
     <w:multiLevelType w:val="hybridMultilevel"/>
     <w:tmpl w:val="959280A0"/>
@@ -5165,7 +5379,7 @@
       </w:rPr>
     </w:lvl>
   </w:abstractNum>
-  <w:abstractNum w:abstractNumId="11" w15:restartNumberingAfterBreak="0">
+  <w:abstractNum w:abstractNumId="12" w15:restartNumberingAfterBreak="0">
     <w:nsid w:val="32715C64"/>
     <w:multiLevelType w:val="hybridMultilevel"/>
     <w:tmpl w:val="AC3CF93C"/>
@@ -5254,7 +5468,7 @@
       </w:pPr>
     </w:lvl>
   </w:abstractNum>
-  <w:abstractNum w:abstractNumId="12" w15:restartNumberingAfterBreak="0">
+  <w:abstractNum w:abstractNumId="13" w15:restartNumberingAfterBreak="0">
     <w:nsid w:val="3EA45752"/>
     <w:multiLevelType w:val="hybridMultilevel"/>
     <w:tmpl w:val="728A983A"/>
@@ -5367,7 +5581,96 @@
       </w:rPr>
     </w:lvl>
   </w:abstractNum>
-  <w:abstractNum w:abstractNumId="13" w15:restartNumberingAfterBreak="0">
+  <w:abstractNum w:abstractNumId="14" w15:restartNumberingAfterBreak="0">
+    <w:nsid w:val="443569F4"/>
+    <w:multiLevelType w:val="hybridMultilevel"/>
+    <w:tmpl w:val="18DCF4EE"/>
+    <w:lvl w:ilvl="0" w:tplc="0416000F">
+      <w:start w:val="1"/>
+      <w:numFmt w:val="decimal"/>
+      <w:lvlText w:val="%1."/>
+      <w:lvlJc w:val="left"/>
+      <w:pPr>
+        <w:ind w:left="720" w:hanging="360"/>
+      </w:pPr>
+      <w:rPr>
+        <w:rFonts w:hint="default"/>
+      </w:rPr>
+    </w:lvl>
+    <w:lvl w:ilvl="1" w:tplc="04160019" w:tentative="1">
+      <w:start w:val="1"/>
+      <w:numFmt w:val="lowerLetter"/>
+      <w:lvlText w:val="%2."/>
+      <w:lvlJc w:val="left"/>
+      <w:pPr>
+        <w:ind w:left="1440" w:hanging="360"/>
+      </w:pPr>
+    </w:lvl>
+    <w:lvl w:ilvl="2" w:tplc="0416001B" w:tentative="1">
+      <w:start w:val="1"/>
+      <w:numFmt w:val="lowerRoman"/>
+      <w:lvlText w:val="%3."/>
+      <w:lvlJc w:val="right"/>
+      <w:pPr>
+        <w:ind w:left="2160" w:hanging="180"/>
+      </w:pPr>
+    </w:lvl>
+    <w:lvl w:ilvl="3" w:tplc="0416000F" w:tentative="1">
+      <w:start w:val="1"/>
+      <w:numFmt w:val="decimal"/>
+      <w:lvlText w:val="%4."/>
+      <w:lvlJc w:val="left"/>
+      <w:pPr>
+        <w:ind w:left="2880" w:hanging="360"/>
+      </w:pPr>
+    </w:lvl>
+    <w:lvl w:ilvl="4" w:tplc="04160019" w:tentative="1">
+      <w:start w:val="1"/>
+      <w:numFmt w:val="lowerLetter"/>
+      <w:lvlText w:val="%5."/>
+      <w:lvlJc w:val="left"/>
+      <w:pPr>
+        <w:ind w:left="3600" w:hanging="360"/>
+      </w:pPr>
+    </w:lvl>
+    <w:lvl w:ilvl="5" w:tplc="0416001B" w:tentative="1">
+      <w:start w:val="1"/>
+      <w:numFmt w:val="lowerRoman"/>
+      <w:lvlText w:val="%6."/>
+      <w:lvlJc w:val="right"/>
+      <w:pPr>
+        <w:ind w:left="4320" w:hanging="180"/>
+      </w:pPr>
+    </w:lvl>
+    <w:lvl w:ilvl="6" w:tplc="0416000F" w:tentative="1">
+      <w:start w:val="1"/>
+      <w:numFmt w:val="decimal"/>
+      <w:lvlText w:val="%7."/>
+      <w:lvlJc w:val="left"/>
+      <w:pPr>
+        <w:ind w:left="5040" w:hanging="360"/>
+      </w:pPr>
+    </w:lvl>
+    <w:lvl w:ilvl="7" w:tplc="04160019" w:tentative="1">
+      <w:start w:val="1"/>
+      <w:numFmt w:val="lowerLetter"/>
+      <w:lvlText w:val="%8."/>
+      <w:lvlJc w:val="left"/>
+      <w:pPr>
+        <w:ind w:left="5760" w:hanging="360"/>
+      </w:pPr>
+    </w:lvl>
+    <w:lvl w:ilvl="8" w:tplc="0416001B" w:tentative="1">
+      <w:start w:val="1"/>
+      <w:numFmt w:val="lowerRoman"/>
+      <w:lvlText w:val="%9."/>
+      <w:lvlJc w:val="right"/>
+      <w:pPr>
+        <w:ind w:left="6480" w:hanging="180"/>
+      </w:pPr>
+    </w:lvl>
+  </w:abstractNum>
+  <w:abstractNum w:abstractNumId="15" w15:restartNumberingAfterBreak="0">
     <w:nsid w:val="45B16B3E"/>
     <w:multiLevelType w:val="hybridMultilevel"/>
     <w:tmpl w:val="0F7C7D0E"/>
@@ -5480,7 +5783,7 @@
       </w:rPr>
     </w:lvl>
   </w:abstractNum>
-  <w:abstractNum w:abstractNumId="14" w15:restartNumberingAfterBreak="0">
+  <w:abstractNum w:abstractNumId="16" w15:restartNumberingAfterBreak="0">
     <w:nsid w:val="4C801AB4"/>
     <w:multiLevelType w:val="hybridMultilevel"/>
     <w:tmpl w:val="AC3CF93C"/>
@@ -5569,7 +5872,7 @@
       </w:pPr>
     </w:lvl>
   </w:abstractNum>
-  <w:abstractNum w:abstractNumId="15" w15:restartNumberingAfterBreak="0">
+  <w:abstractNum w:abstractNumId="17" w15:restartNumberingAfterBreak="0">
     <w:nsid w:val="4E2068E9"/>
     <w:multiLevelType w:val="hybridMultilevel"/>
     <w:tmpl w:val="F8403060"/>
@@ -5682,7 +5985,96 @@
       </w:rPr>
     </w:lvl>
   </w:abstractNum>
-  <w:abstractNum w:abstractNumId="16" w15:restartNumberingAfterBreak="0">
+  <w:abstractNum w:abstractNumId="18" w15:restartNumberingAfterBreak="0">
+    <w:nsid w:val="4E5E3784"/>
+    <w:multiLevelType w:val="hybridMultilevel"/>
+    <w:tmpl w:val="AC3CF93C"/>
+    <w:lvl w:ilvl="0" w:tplc="0416000F">
+      <w:start w:val="1"/>
+      <w:numFmt w:val="decimal"/>
+      <w:lvlText w:val="%1."/>
+      <w:lvlJc w:val="left"/>
+      <w:pPr>
+        <w:ind w:left="720" w:hanging="360"/>
+      </w:pPr>
+      <w:rPr>
+        <w:rFonts w:hint="default"/>
+      </w:rPr>
+    </w:lvl>
+    <w:lvl w:ilvl="1" w:tplc="04160019" w:tentative="1">
+      <w:start w:val="1"/>
+      <w:numFmt w:val="lowerLetter"/>
+      <w:lvlText w:val="%2."/>
+      <w:lvlJc w:val="left"/>
+      <w:pPr>
+        <w:ind w:left="1440" w:hanging="360"/>
+      </w:pPr>
+    </w:lvl>
+    <w:lvl w:ilvl="2" w:tplc="0416001B" w:tentative="1">
+      <w:start w:val="1"/>
+      <w:numFmt w:val="lowerRoman"/>
+      <w:lvlText w:val="%3."/>
+      <w:lvlJc w:val="right"/>
+      <w:pPr>
+        <w:ind w:left="2160" w:hanging="180"/>
+      </w:pPr>
+    </w:lvl>
+    <w:lvl w:ilvl="3" w:tplc="0416000F" w:tentative="1">
+      <w:start w:val="1"/>
+      <w:numFmt w:val="decimal"/>
+      <w:lvlText w:val="%4."/>
+      <w:lvlJc w:val="left"/>
+      <w:pPr>
+        <w:ind w:left="2880" w:hanging="360"/>
+      </w:pPr>
+    </w:lvl>
+    <w:lvl w:ilvl="4" w:tplc="04160019" w:tentative="1">
+      <w:start w:val="1"/>
+      <w:numFmt w:val="lowerLetter"/>
+      <w:lvlText w:val="%5."/>
+      <w:lvlJc w:val="left"/>
+      <w:pPr>
+        <w:ind w:left="3600" w:hanging="360"/>
+      </w:pPr>
+    </w:lvl>
+    <w:lvl w:ilvl="5" w:tplc="0416001B" w:tentative="1">
+      <w:start w:val="1"/>
+      <w:numFmt w:val="lowerRoman"/>
+      <w:lvlText w:val="%6."/>
+      <w:lvlJc w:val="right"/>
+      <w:pPr>
+        <w:ind w:left="4320" w:hanging="180"/>
+      </w:pPr>
+    </w:lvl>
+    <w:lvl w:ilvl="6" w:tplc="0416000F" w:tentative="1">
+      <w:start w:val="1"/>
+      <w:numFmt w:val="decimal"/>
+      <w:lvlText w:val="%7."/>
+      <w:lvlJc w:val="left"/>
+      <w:pPr>
+        <w:ind w:left="5040" w:hanging="360"/>
+      </w:pPr>
+    </w:lvl>
+    <w:lvl w:ilvl="7" w:tplc="04160019" w:tentative="1">
+      <w:start w:val="1"/>
+      <w:numFmt w:val="lowerLetter"/>
+      <w:lvlText w:val="%8."/>
+      <w:lvlJc w:val="left"/>
+      <w:pPr>
+        <w:ind w:left="5760" w:hanging="360"/>
+      </w:pPr>
+    </w:lvl>
+    <w:lvl w:ilvl="8" w:tplc="0416001B" w:tentative="1">
+      <w:start w:val="1"/>
+      <w:numFmt w:val="lowerRoman"/>
+      <w:lvlText w:val="%9."/>
+      <w:lvlJc w:val="right"/>
+      <w:pPr>
+        <w:ind w:left="6480" w:hanging="180"/>
+      </w:pPr>
+    </w:lvl>
+  </w:abstractNum>
+  <w:abstractNum w:abstractNumId="19" w15:restartNumberingAfterBreak="0">
     <w:nsid w:val="5F237E96"/>
     <w:multiLevelType w:val="hybridMultilevel"/>
     <w:tmpl w:val="18DCF4EE"/>
@@ -5771,7 +6163,7 @@
       </w:pPr>
     </w:lvl>
   </w:abstractNum>
-  <w:abstractNum w:abstractNumId="17" w15:restartNumberingAfterBreak="0">
+  <w:abstractNum w:abstractNumId="20" w15:restartNumberingAfterBreak="0">
     <w:nsid w:val="5FB44480"/>
     <w:multiLevelType w:val="hybridMultilevel"/>
     <w:tmpl w:val="33C0AF4E"/>
@@ -5860,7 +6252,7 @@
       </w:pPr>
     </w:lvl>
   </w:abstractNum>
-  <w:abstractNum w:abstractNumId="18" w15:restartNumberingAfterBreak="0">
+  <w:abstractNum w:abstractNumId="21" w15:restartNumberingAfterBreak="0">
     <w:nsid w:val="603A68AC"/>
     <w:multiLevelType w:val="hybridMultilevel"/>
     <w:tmpl w:val="D730FE3A"/>
@@ -5946,7 +6338,96 @@
       </w:pPr>
     </w:lvl>
   </w:abstractNum>
-  <w:abstractNum w:abstractNumId="19" w15:restartNumberingAfterBreak="0">
+  <w:abstractNum w:abstractNumId="22" w15:restartNumberingAfterBreak="0">
+    <w:nsid w:val="61AF46A2"/>
+    <w:multiLevelType w:val="hybridMultilevel"/>
+    <w:tmpl w:val="BC383254"/>
+    <w:lvl w:ilvl="0" w:tplc="0416000F">
+      <w:start w:val="1"/>
+      <w:numFmt w:val="decimal"/>
+      <w:lvlText w:val="%1."/>
+      <w:lvlJc w:val="left"/>
+      <w:pPr>
+        <w:ind w:left="720" w:hanging="360"/>
+      </w:pPr>
+      <w:rPr>
+        <w:rFonts w:hint="default"/>
+      </w:rPr>
+    </w:lvl>
+    <w:lvl w:ilvl="1" w:tplc="04160019" w:tentative="1">
+      <w:start w:val="1"/>
+      <w:numFmt w:val="lowerLetter"/>
+      <w:lvlText w:val="%2."/>
+      <w:lvlJc w:val="left"/>
+      <w:pPr>
+        <w:ind w:left="1440" w:hanging="360"/>
+      </w:pPr>
+    </w:lvl>
+    <w:lvl w:ilvl="2" w:tplc="0416001B" w:tentative="1">
+      <w:start w:val="1"/>
+      <w:numFmt w:val="lowerRoman"/>
+      <w:lvlText w:val="%3."/>
+      <w:lvlJc w:val="right"/>
+      <w:pPr>
+        <w:ind w:left="2160" w:hanging="180"/>
+      </w:pPr>
+    </w:lvl>
+    <w:lvl w:ilvl="3" w:tplc="0416000F" w:tentative="1">
+      <w:start w:val="1"/>
+      <w:numFmt w:val="decimal"/>
+      <w:lvlText w:val="%4."/>
+      <w:lvlJc w:val="left"/>
+      <w:pPr>
+        <w:ind w:left="2880" w:hanging="360"/>
+      </w:pPr>
+    </w:lvl>
+    <w:lvl w:ilvl="4" w:tplc="04160019" w:tentative="1">
+      <w:start w:val="1"/>
+      <w:numFmt w:val="lowerLetter"/>
+      <w:lvlText w:val="%5."/>
+      <w:lvlJc w:val="left"/>
+      <w:pPr>
+        <w:ind w:left="3600" w:hanging="360"/>
+      </w:pPr>
+    </w:lvl>
+    <w:lvl w:ilvl="5" w:tplc="0416001B" w:tentative="1">
+      <w:start w:val="1"/>
+      <w:numFmt w:val="lowerRoman"/>
+      <w:lvlText w:val="%6."/>
+      <w:lvlJc w:val="right"/>
+      <w:pPr>
+        <w:ind w:left="4320" w:hanging="180"/>
+      </w:pPr>
+    </w:lvl>
+    <w:lvl w:ilvl="6" w:tplc="0416000F" w:tentative="1">
+      <w:start w:val="1"/>
+      <w:numFmt w:val="decimal"/>
+      <w:lvlText w:val="%7."/>
+      <w:lvlJc w:val="left"/>
+      <w:pPr>
+        <w:ind w:left="5040" w:hanging="360"/>
+      </w:pPr>
+    </w:lvl>
+    <w:lvl w:ilvl="7" w:tplc="04160019" w:tentative="1">
+      <w:start w:val="1"/>
+      <w:numFmt w:val="lowerLetter"/>
+      <w:lvlText w:val="%8."/>
+      <w:lvlJc w:val="left"/>
+      <w:pPr>
+        <w:ind w:left="5760" w:hanging="360"/>
+      </w:pPr>
+    </w:lvl>
+    <w:lvl w:ilvl="8" w:tplc="0416001B" w:tentative="1">
+      <w:start w:val="1"/>
+      <w:numFmt w:val="lowerRoman"/>
+      <w:lvlText w:val="%9."/>
+      <w:lvlJc w:val="right"/>
+      <w:pPr>
+        <w:ind w:left="6480" w:hanging="180"/>
+      </w:pPr>
+    </w:lvl>
+  </w:abstractNum>
+  <w:abstractNum w:abstractNumId="23" w15:restartNumberingAfterBreak="0">
     <w:nsid w:val="67B97AA5"/>
     <w:multiLevelType w:val="hybridMultilevel"/>
     <w:tmpl w:val="AC3CF93C"/>
@@ -6035,7 +6516,7 @@
       </w:pPr>
     </w:lvl>
   </w:abstractNum>
-  <w:abstractNum w:abstractNumId="20" w15:restartNumberingAfterBreak="0">
+  <w:abstractNum w:abstractNumId="24" w15:restartNumberingAfterBreak="0">
     <w:nsid w:val="6D9F3A62"/>
     <w:multiLevelType w:val="hybridMultilevel"/>
     <w:tmpl w:val="18DCF4EE"/>
@@ -6124,7 +6605,7 @@
       </w:pPr>
     </w:lvl>
   </w:abstractNum>
-  <w:abstractNum w:abstractNumId="21" w15:restartNumberingAfterBreak="0">
+  <w:abstractNum w:abstractNumId="25" w15:restartNumberingAfterBreak="0">
     <w:nsid w:val="6EB26EF9"/>
     <w:multiLevelType w:val="hybridMultilevel"/>
     <w:tmpl w:val="18DCF4EE"/>
@@ -6213,7 +6694,7 @@
       </w:pPr>
     </w:lvl>
   </w:abstractNum>
-  <w:abstractNum w:abstractNumId="22" w15:restartNumberingAfterBreak="0">
+  <w:abstractNum w:abstractNumId="26" w15:restartNumberingAfterBreak="0">
     <w:nsid w:val="704E1D5D"/>
     <w:multiLevelType w:val="hybridMultilevel"/>
     <w:tmpl w:val="7A54488A"/>
@@ -6326,7 +6807,7 @@
       </w:rPr>
     </w:lvl>
   </w:abstractNum>
-  <w:abstractNum w:abstractNumId="23" w15:restartNumberingAfterBreak="0">
+  <w:abstractNum w:abstractNumId="27" w15:restartNumberingAfterBreak="0">
     <w:nsid w:val="70692D48"/>
     <w:multiLevelType w:val="hybridMultilevel"/>
     <w:tmpl w:val="C218AFB6"/>
@@ -6415,7 +6896,7 @@
       </w:pPr>
     </w:lvl>
   </w:abstractNum>
-  <w:abstractNum w:abstractNumId="24" w15:restartNumberingAfterBreak="0">
+  <w:abstractNum w:abstractNumId="28" w15:restartNumberingAfterBreak="0">
     <w:nsid w:val="71B33689"/>
     <w:multiLevelType w:val="hybridMultilevel"/>
     <w:tmpl w:val="D2524ABE"/>
@@ -6504,7 +6985,7 @@
       </w:pPr>
     </w:lvl>
   </w:abstractNum>
-  <w:abstractNum w:abstractNumId="25" w15:restartNumberingAfterBreak="0">
+  <w:abstractNum w:abstractNumId="29" w15:restartNumberingAfterBreak="0">
     <w:nsid w:val="7BA66051"/>
     <w:multiLevelType w:val="hybridMultilevel"/>
     <w:tmpl w:val="B1DE1148"/>
@@ -6621,16 +7102,16 @@
     <w:abstractNumId w:val="1"/>
   </w:num>
   <w:num w:numId="2">
-    <w:abstractNumId w:val="22"/>
+    <w:abstractNumId w:val="26"/>
   </w:num>
   <w:num w:numId="3">
-    <w:abstractNumId w:val="24"/>
+    <w:abstractNumId w:val="28"/>
   </w:num>
   <w:num w:numId="4">
     <w:abstractNumId w:val="2"/>
   </w:num>
   <w:num w:numId="5">
-    <w:abstractNumId w:val="12"/>
+    <w:abstractNumId w:val="13"/>
   </w:num>
   <w:num w:numId="6">
     <w:abstractNumId w:val="4"/>
@@ -6642,13 +7123,13 @@
     <w:abstractNumId w:val="8"/>
   </w:num>
   <w:num w:numId="9">
-    <w:abstractNumId w:val="18"/>
+    <w:abstractNumId w:val="21"/>
   </w:num>
   <w:num w:numId="10">
-    <w:abstractNumId w:val="23"/>
+    <w:abstractNumId w:val="27"/>
   </w:num>
   <w:num w:numId="11">
-    <w:abstractNumId w:val="21"/>
+    <w:abstractNumId w:val="25"/>
   </w:num>
   <w:num w:numId="12">
     <w:abstractNumId w:val="0"/>
@@ -6657,43 +7138,55 @@
     <w:abstractNumId w:val="6"/>
   </w:num>
   <w:num w:numId="14">
-    <w:abstractNumId w:val="14"/>
+    <w:abstractNumId w:val="16"/>
   </w:num>
   <w:num w:numId="15">
-    <w:abstractNumId w:val="20"/>
+    <w:abstractNumId w:val="24"/>
   </w:num>
   <w:num w:numId="16">
     <w:abstractNumId w:val="5"/>
   </w:num>
   <w:num w:numId="17">
-    <w:abstractNumId w:val="11"/>
+    <w:abstractNumId w:val="12"/>
   </w:num>
   <w:num w:numId="18">
     <w:abstractNumId w:val="9"/>
   </w:num>
   <w:num w:numId="19">
+    <w:abstractNumId w:val="17"/>
+  </w:num>
+  <w:num w:numId="20">
     <w:abstractNumId w:val="15"/>
   </w:num>
-  <w:num w:numId="20">
-    <w:abstractNumId w:val="13"/>
-  </w:num>
   <w:num w:numId="21">
-    <w:abstractNumId w:val="10"/>
+    <w:abstractNumId w:val="11"/>
   </w:num>
   <w:num w:numId="22">
-    <w:abstractNumId w:val="25"/>
+    <w:abstractNumId w:val="29"/>
   </w:num>
   <w:num w:numId="23">
     <w:abstractNumId w:val="3"/>
   </w:num>
   <w:num w:numId="24">
-    <w:abstractNumId w:val="16"/>
+    <w:abstractNumId w:val="19"/>
   </w:num>
   <w:num w:numId="25">
-    <w:abstractNumId w:val="19"/>
+    <w:abstractNumId w:val="23"/>
   </w:num>
   <w:num w:numId="26">
-    <w:abstractNumId w:val="17"/>
+    <w:abstractNumId w:val="20"/>
+  </w:num>
+  <w:num w:numId="27">
+    <w:abstractNumId w:val="14"/>
+  </w:num>
+  <w:num w:numId="28">
+    <w:abstractNumId w:val="10"/>
+  </w:num>
+  <w:num w:numId="29">
+    <w:abstractNumId w:val="22"/>
+  </w:num>
+  <w:num w:numId="30">
+    <w:abstractNumId w:val="18"/>
   </w:num>
 </w:numbering>
 </file>
